--- a/2η Παραδοση/Ηλίας_UseCases.docx
+++ b/2η Παραδοση/Ηλίας_UseCases.docx
@@ -52,7 +52,7 @@
           <w:sz w:val="20"/>
           <w:szCs w:val="20"/>
         </w:rPr>
-        <w:t>χρήστης</w:t>
+        <w:t>διαχειριστής</w:t>
       </w:r>
       <w:r>
         <w:rPr>
@@ -172,15 +172,109 @@
           <w:sz w:val="20"/>
           <w:szCs w:val="20"/>
         </w:rPr>
-        <w:t>ε περίπτωση λανθασμένης ή βεβιασμένης αξιολόγησης από τον χρήστη μπορεί να γίνει διόρθωση επιλέγοντας επεξεργασία αξιολόγησης.</w:t>
-      </w:r>
-    </w:p>
-    <w:p>
-      <w:r>
-        <w:t xml:space="preserve">Εναλλακτική Ροή </w:t>
-      </w:r>
-      <w:r>
-        <w:t>2</w:t>
+        <w:t xml:space="preserve">ε περίπτωση λανθασμένης ή βεβιασμένης αξιολόγησης από τον </w:t>
+      </w:r>
+      <w:r>
+        <w:rPr>
+          <w:sz w:val="20"/>
+          <w:szCs w:val="20"/>
+        </w:rPr>
+        <w:t xml:space="preserve">διαχειριστή </w:t>
+      </w:r>
+      <w:r>
+        <w:rPr>
+          <w:sz w:val="20"/>
+          <w:szCs w:val="20"/>
+        </w:rPr>
+        <w:t>μπορεί να γίνει διόρθωση επιλέγοντας επεξεργασία αξιολόγησης.</w:t>
+      </w:r>
+    </w:p>
+    <w:p>
+      <w:pPr>
+        <w:pStyle w:val="a3"/>
+        <w:numPr>
+          <w:ilvl w:val="1"/>
+          <w:numId w:val="4"/>
+        </w:numPr>
+        <w:rPr>
+          <w:sz w:val="20"/>
+          <w:szCs w:val="20"/>
+        </w:rPr>
+      </w:pPr>
+      <w:r>
+        <w:rPr>
+          <w:sz w:val="20"/>
+          <w:szCs w:val="20"/>
+        </w:rPr>
+        <w:t xml:space="preserve">Το σύστημα εμφανίζει το μήνυμα </w:t>
+      </w:r>
+      <w:r>
+        <w:rPr>
+          <w:sz w:val="20"/>
+          <w:szCs w:val="20"/>
+        </w:rPr>
+        <w:t>“</w:t>
+      </w:r>
+      <w:r>
+        <w:rPr>
+          <w:sz w:val="20"/>
+          <w:szCs w:val="20"/>
+        </w:rPr>
+        <w:t>Είστε σίγουρος ότι θέλετε να γίνει επεξεργασία της αξιολόγησης</w:t>
+      </w:r>
+      <w:r>
+        <w:rPr>
+          <w:sz w:val="20"/>
+          <w:szCs w:val="20"/>
+        </w:rPr>
+        <w:t>;”.</w:t>
+      </w:r>
+    </w:p>
+    <w:p>
+      <w:pPr>
+        <w:pStyle w:val="a3"/>
+        <w:numPr>
+          <w:ilvl w:val="1"/>
+          <w:numId w:val="4"/>
+        </w:numPr>
+        <w:rPr>
+          <w:sz w:val="20"/>
+          <w:szCs w:val="20"/>
+        </w:rPr>
+      </w:pPr>
+      <w:r>
+        <w:rPr>
+          <w:sz w:val="20"/>
+          <w:szCs w:val="20"/>
+        </w:rPr>
+        <w:t xml:space="preserve">Ο διαχειριστής επιλέγει την επιλογή </w:t>
+      </w:r>
+      <w:r>
+        <w:rPr>
+          <w:sz w:val="20"/>
+          <w:szCs w:val="20"/>
+        </w:rPr>
+        <w:t>“</w:t>
+      </w:r>
+      <w:r>
+        <w:rPr>
+          <w:sz w:val="20"/>
+          <w:szCs w:val="20"/>
+          <w:lang w:val="en-US"/>
+        </w:rPr>
+        <w:t>OK</w:t>
+      </w:r>
+      <w:r>
+        <w:rPr>
+          <w:sz w:val="20"/>
+          <w:szCs w:val="20"/>
+        </w:rPr>
+        <w:t>”.</w:t>
+      </w:r>
+    </w:p>
+    <w:p>
+      <w:r>
+        <w:t>Εναλλακτική Ροή 2</w:t>
       </w:r>
     </w:p>
     <w:p>
@@ -209,21 +303,173 @@
           <w:sz w:val="20"/>
           <w:szCs w:val="20"/>
         </w:rPr>
-        <w:t>2.1. Μετά το βήμα 4 σ</w:t>
-      </w:r>
-      <w:r>
-        <w:rPr>
-          <w:sz w:val="20"/>
-          <w:szCs w:val="20"/>
-        </w:rPr>
-        <w:t xml:space="preserve">ε περίπτωση </w:t>
-      </w:r>
-      <w:r>
-        <w:rPr>
-          <w:sz w:val="20"/>
-          <w:szCs w:val="20"/>
-        </w:rPr>
-        <w:t>που φύγει ένα άτομο από το χώρο εργασίας ή αλλάξει πόστο                   μπορεί να γίνει διαγραφή αξιολόγησης.</w:t>
+        <w:t xml:space="preserve">2.1. Μετά το βήμα </w:t>
+      </w:r>
+      <w:r>
+        <w:rPr>
+          <w:sz w:val="20"/>
+          <w:szCs w:val="20"/>
+        </w:rPr>
+        <w:t xml:space="preserve">2 </w:t>
+      </w:r>
+      <w:r>
+        <w:rPr>
+          <w:sz w:val="20"/>
+          <w:szCs w:val="20"/>
+        </w:rPr>
+        <w:t>επιλέγει το ιατρικό προσωπικό που επιθυμεί.</w:t>
+      </w:r>
+    </w:p>
+    <w:p>
+      <w:pPr>
+        <w:rPr>
+          <w:sz w:val="20"/>
+          <w:szCs w:val="20"/>
+        </w:rPr>
+      </w:pPr>
+      <w:r>
+        <w:rPr>
+          <w:sz w:val="20"/>
+          <w:szCs w:val="20"/>
+        </w:rPr>
+        <w:t xml:space="preserve">      2.2</w:t>
+      </w:r>
+      <w:r>
+        <w:rPr>
+          <w:sz w:val="20"/>
+          <w:szCs w:val="20"/>
+        </w:rPr>
+        <w:t>.</w:t>
+      </w:r>
+      <w:r>
+        <w:rPr>
+          <w:sz w:val="20"/>
+          <w:szCs w:val="20"/>
+        </w:rPr>
+        <w:t xml:space="preserve">  Επιλέγει την αξιολόγησή του.</w:t>
+      </w:r>
+    </w:p>
+    <w:p>
+      <w:pPr>
+        <w:rPr>
+          <w:sz w:val="20"/>
+          <w:szCs w:val="20"/>
+        </w:rPr>
+      </w:pPr>
+      <w:r>
+        <w:rPr>
+          <w:sz w:val="20"/>
+          <w:szCs w:val="20"/>
+        </w:rPr>
+        <w:t xml:space="preserve">      2.3</w:t>
+      </w:r>
+      <w:r>
+        <w:rPr>
+          <w:sz w:val="20"/>
+          <w:szCs w:val="20"/>
+        </w:rPr>
+        <w:t>.</w:t>
+      </w:r>
+      <w:r>
+        <w:rPr>
+          <w:sz w:val="20"/>
+          <w:szCs w:val="20"/>
+        </w:rPr>
+        <w:t xml:space="preserve"> Διαγράφει την αξιολόγησή που επέλεξε.</w:t>
+      </w:r>
+    </w:p>
+    <w:p>
+      <w:pPr>
+        <w:rPr>
+          <w:sz w:val="20"/>
+          <w:szCs w:val="20"/>
+        </w:rPr>
+      </w:pPr>
+      <w:r>
+        <w:rPr>
+          <w:sz w:val="20"/>
+          <w:szCs w:val="20"/>
+        </w:rPr>
+        <w:t xml:space="preserve">      2.4. Το σύστημα εμφανίζει το μήνυμα </w:t>
+      </w:r>
+      <w:r>
+        <w:rPr>
+          <w:sz w:val="20"/>
+          <w:szCs w:val="20"/>
+        </w:rPr>
+        <w:t>“</w:t>
+      </w:r>
+      <w:r>
+        <w:rPr>
+          <w:sz w:val="20"/>
+          <w:szCs w:val="20"/>
+        </w:rPr>
+        <w:t xml:space="preserve">Είστε σίγουρος ότι θέλετε να διαγράψετε την </w:t>
+      </w:r>
+      <w:r>
+        <w:rPr>
+          <w:sz w:val="20"/>
+          <w:szCs w:val="20"/>
+        </w:rPr>
+        <w:t xml:space="preserve"> </w:t>
+      </w:r>
+      <w:r>
+        <w:rPr>
+          <w:sz w:val="20"/>
+          <w:szCs w:val="20"/>
+        </w:rPr>
+        <w:t>αξιολόγηση</w:t>
+      </w:r>
+      <w:r>
+        <w:rPr>
+          <w:sz w:val="20"/>
+          <w:szCs w:val="20"/>
+        </w:rPr>
+        <w:t>;”</w:t>
+      </w:r>
+      <w:r>
+        <w:rPr>
+          <w:sz w:val="20"/>
+          <w:szCs w:val="20"/>
+        </w:rPr>
+        <w:t>.</w:t>
+      </w:r>
+    </w:p>
+    <w:p>
+      <w:pPr>
+        <w:rPr>
+          <w:sz w:val="20"/>
+          <w:szCs w:val="20"/>
+        </w:rPr>
+      </w:pPr>
+      <w:r>
+        <w:rPr>
+          <w:sz w:val="20"/>
+          <w:szCs w:val="20"/>
+        </w:rPr>
+        <w:t xml:space="preserve">      2.5. Ο διαχειριστής επιλέγει την επιλογή </w:t>
+      </w:r>
+      <w:r>
+        <w:rPr>
+          <w:sz w:val="20"/>
+          <w:szCs w:val="20"/>
+        </w:rPr>
+        <w:t>“</w:t>
+      </w:r>
+      <w:r>
+        <w:rPr>
+          <w:sz w:val="20"/>
+          <w:szCs w:val="20"/>
+          <w:lang w:val="en-US"/>
+        </w:rPr>
+        <w:t>OK</w:t>
+      </w:r>
+      <w:r>
+        <w:rPr>
+          <w:sz w:val="20"/>
+          <w:szCs w:val="20"/>
+        </w:rPr>
+        <w:t>”.</w:t>
       </w:r>
     </w:p>
     <w:p>
@@ -287,7 +533,21 @@
           <w:sz w:val="20"/>
           <w:szCs w:val="20"/>
         </w:rPr>
-        <w:t xml:space="preserve">Ο χρήστης </w:t>
+        <w:t xml:space="preserve">Ο </w:t>
+      </w:r>
+      <w:r>
+        <w:rPr>
+          <w:sz w:val="20"/>
+          <w:szCs w:val="20"/>
+        </w:rPr>
+        <w:t>διαχειριστής</w:t>
+      </w:r>
+      <w:r>
+        <w:rPr>
+          <w:sz w:val="20"/>
+          <w:szCs w:val="20"/>
+        </w:rPr>
+        <w:t xml:space="preserve"> </w:t>
       </w:r>
       <w:r>
         <w:rPr>
@@ -317,7 +577,15 @@
           <w:sz w:val="20"/>
           <w:szCs w:val="20"/>
         </w:rPr>
-        <w:t xml:space="preserve">Εκεί υπάρχει ένα τύπου ημερολόγιο </w:t>
+        <w:t>Το σύστημα εμφανίζει</w:t>
+      </w:r>
+      <w:r>
+        <w:rPr>
+          <w:rFonts w:cstheme="minorHAnsi"/>
+          <w:sz w:val="20"/>
+          <w:szCs w:val="20"/>
+        </w:rPr>
+        <w:t xml:space="preserve"> ένα τύπου ημερολόγιο </w:t>
       </w:r>
       <w:r>
         <w:rPr>
@@ -372,7 +640,7 @@
           <w:sz w:val="20"/>
           <w:szCs w:val="20"/>
         </w:rPr>
-        <w:t xml:space="preserve"> και έχει πάρει άδεια </w:t>
+        <w:t xml:space="preserve"> και έχει πάρει άδεια</w:t>
       </w:r>
       <w:r>
         <w:rPr>
@@ -380,7 +648,117 @@
           <w:sz w:val="20"/>
           <w:szCs w:val="20"/>
         </w:rPr>
+        <w:t>,</w:t>
+      </w:r>
+      <w:r>
+        <w:rPr>
+          <w:rFonts w:cstheme="minorHAnsi"/>
+          <w:sz w:val="20"/>
+          <w:szCs w:val="20"/>
+        </w:rPr>
+        <w:t xml:space="preserve"> </w:t>
+      </w:r>
+      <w:r>
+        <w:rPr>
+          <w:rFonts w:cstheme="minorHAnsi"/>
+          <w:sz w:val="20"/>
+          <w:szCs w:val="20"/>
+        </w:rPr>
         <w:t>υπάρχει η δυνατότητα επεξεργασίας ωραρίου ώστε να υπάρχει προσαρμογή στις εκάστοτε συνθήκες.</w:t>
+      </w:r>
+    </w:p>
+    <w:p>
+      <w:pPr>
+        <w:pStyle w:val="a3"/>
+        <w:numPr>
+          <w:ilvl w:val="0"/>
+          <w:numId w:val="7"/>
+        </w:numPr>
+        <w:spacing w:line="256" w:lineRule="auto"/>
+        <w:rPr>
+          <w:rFonts w:cstheme="minorHAnsi"/>
+          <w:sz w:val="20"/>
+          <w:szCs w:val="20"/>
+        </w:rPr>
+      </w:pPr>
+      <w:r>
+        <w:rPr>
+          <w:sz w:val="20"/>
+          <w:szCs w:val="20"/>
+        </w:rPr>
+        <w:t xml:space="preserve">Το σύστημα εμφανίζει το μήνυμα </w:t>
+      </w:r>
+      <w:r>
+        <w:rPr>
+          <w:sz w:val="20"/>
+          <w:szCs w:val="20"/>
+        </w:rPr>
+        <w:t>“</w:t>
+      </w:r>
+      <w:r>
+        <w:rPr>
+          <w:sz w:val="20"/>
+          <w:szCs w:val="20"/>
+        </w:rPr>
+        <w:t>Είστε σίγουρος ότι θέλετε να γίνει επεξεργασία</w:t>
+      </w:r>
+      <w:r>
+        <w:rPr>
+          <w:sz w:val="20"/>
+          <w:szCs w:val="20"/>
+        </w:rPr>
+        <w:t xml:space="preserve"> του συγκεκριμένου ωραρίου</w:t>
+      </w:r>
+      <w:r>
+        <w:rPr>
+          <w:sz w:val="20"/>
+          <w:szCs w:val="20"/>
+        </w:rPr>
+        <w:t>;”.</w:t>
+      </w:r>
+    </w:p>
+    <w:p>
+      <w:pPr>
+        <w:pStyle w:val="a3"/>
+        <w:numPr>
+          <w:ilvl w:val="0"/>
+          <w:numId w:val="7"/>
+        </w:numPr>
+        <w:spacing w:line="256" w:lineRule="auto"/>
+        <w:rPr>
+          <w:rFonts w:cstheme="minorHAnsi"/>
+          <w:sz w:val="20"/>
+          <w:szCs w:val="20"/>
+        </w:rPr>
+      </w:pPr>
+      <w:r>
+        <w:rPr>
+          <w:sz w:val="20"/>
+          <w:szCs w:val="20"/>
+        </w:rPr>
+        <w:t xml:space="preserve">Ο διαχειριστής επιλέγει την επιλογή </w:t>
+      </w:r>
+      <w:r>
+        <w:rPr>
+          <w:sz w:val="20"/>
+          <w:szCs w:val="20"/>
+        </w:rPr>
+        <w:t>“</w:t>
+      </w:r>
+      <w:r>
+        <w:rPr>
+          <w:sz w:val="20"/>
+          <w:szCs w:val="20"/>
+          <w:lang w:val="en-US"/>
+        </w:rPr>
+        <w:t>OK</w:t>
+      </w:r>
+      <w:r>
+        <w:rPr>
+          <w:sz w:val="20"/>
+          <w:szCs w:val="20"/>
+        </w:rPr>
+        <w:t>”.</w:t>
       </w:r>
     </w:p>
     <w:p>
@@ -437,7 +815,21 @@
           <w:sz w:val="20"/>
           <w:szCs w:val="20"/>
         </w:rPr>
-        <w:t xml:space="preserve">Ο χρήστης </w:t>
+        <w:t xml:space="preserve">Ο </w:t>
+      </w:r>
+      <w:r>
+        <w:rPr>
+          <w:sz w:val="20"/>
+          <w:szCs w:val="20"/>
+        </w:rPr>
+        <w:t>διαχειριστής</w:t>
+      </w:r>
+      <w:r>
+        <w:rPr>
+          <w:sz w:val="20"/>
+          <w:szCs w:val="20"/>
+        </w:rPr>
+        <w:t xml:space="preserve"> </w:t>
       </w:r>
       <w:r>
         <w:rPr>
@@ -512,8 +904,118 @@
           <w:sz w:val="20"/>
           <w:szCs w:val="20"/>
         </w:rPr>
+        <w:lastRenderedPageBreak/>
         <w:t>Σε συνδυασμό με το ωράριο εργασίας που τους έχει ανατεθεί κατατάσσονται και στα αντίστοιχα πόστα.</w:t>
       </w:r>
+    </w:p>
+    <w:p>
+      <w:pPr>
+        <w:pStyle w:val="a3"/>
+        <w:numPr>
+          <w:ilvl w:val="0"/>
+          <w:numId w:val="8"/>
+        </w:numPr>
+        <w:spacing w:line="256" w:lineRule="auto"/>
+        <w:rPr>
+          <w:rFonts w:cstheme="minorHAnsi"/>
+          <w:b/>
+          <w:bCs/>
+          <w:sz w:val="24"/>
+          <w:szCs w:val="24"/>
+        </w:rPr>
+      </w:pPr>
+      <w:r>
+        <w:rPr>
+          <w:sz w:val="20"/>
+          <w:szCs w:val="20"/>
+        </w:rPr>
+        <w:t xml:space="preserve">Το σύστημα εμφανίζει το μήνυμα </w:t>
+      </w:r>
+      <w:r>
+        <w:rPr>
+          <w:sz w:val="20"/>
+          <w:szCs w:val="20"/>
+        </w:rPr>
+        <w:t>“</w:t>
+      </w:r>
+      <w:r>
+        <w:rPr>
+          <w:sz w:val="20"/>
+          <w:szCs w:val="20"/>
+        </w:rPr>
+        <w:t>Είστε σίγουρος ότι θέλετε</w:t>
+      </w:r>
+      <w:r>
+        <w:rPr>
+          <w:sz w:val="20"/>
+          <w:szCs w:val="20"/>
+        </w:rPr>
+        <w:t xml:space="preserve"> να αποθηκεύσετε τις αλλαγές</w:t>
+      </w:r>
+      <w:r>
+        <w:rPr>
+          <w:sz w:val="20"/>
+          <w:szCs w:val="20"/>
+        </w:rPr>
+        <w:t>;”.</w:t>
+      </w:r>
+    </w:p>
+    <w:p>
+      <w:pPr>
+        <w:pStyle w:val="a3"/>
+        <w:numPr>
+          <w:ilvl w:val="0"/>
+          <w:numId w:val="8"/>
+        </w:numPr>
+        <w:spacing w:line="256" w:lineRule="auto"/>
+        <w:rPr>
+          <w:rFonts w:cstheme="minorHAnsi"/>
+          <w:sz w:val="20"/>
+          <w:szCs w:val="20"/>
+        </w:rPr>
+      </w:pPr>
+      <w:r>
+        <w:rPr>
+          <w:sz w:val="20"/>
+          <w:szCs w:val="20"/>
+        </w:rPr>
+        <w:t xml:space="preserve">Ο διαχειριστής επιλέγει την επιλογή </w:t>
+      </w:r>
+      <w:r>
+        <w:rPr>
+          <w:sz w:val="20"/>
+          <w:szCs w:val="20"/>
+        </w:rPr>
+        <w:t>“</w:t>
+      </w:r>
+      <w:r>
+        <w:rPr>
+          <w:sz w:val="20"/>
+          <w:szCs w:val="20"/>
+          <w:lang w:val="en-US"/>
+        </w:rPr>
+        <w:t>OK</w:t>
+      </w:r>
+      <w:r>
+        <w:rPr>
+          <w:sz w:val="20"/>
+          <w:szCs w:val="20"/>
+        </w:rPr>
+        <w:t>”.</w:t>
+      </w:r>
+    </w:p>
+    <w:p>
+      <w:pPr>
+        <w:pStyle w:val="a3"/>
+        <w:spacing w:line="256" w:lineRule="auto"/>
+        <w:rPr>
+          <w:rFonts w:cstheme="minorHAnsi"/>
+          <w:b/>
+          <w:bCs/>
+          <w:sz w:val="24"/>
+          <w:szCs w:val="24"/>
+        </w:rPr>
+      </w:pPr>
     </w:p>
     <w:p>
       <w:pPr>
